--- a/숫자와 문자/개념.docx
+++ b/숫자와 문자/개념.docx
@@ -5,24 +5,30 @@
     <w:p>
       <w:pPr>
         <w:rPr>
-          <w:sz w:val="24"/>
-          <w:szCs w:val="24"/>
-        </w:rPr>
-      </w:pPr>
-      <w:r>
-        <w:rPr>
-          <w:sz w:val="24"/>
-          <w:szCs w:val="24"/>
-        </w:rPr>
-        <w:t>Var_dump()</w:t>
-      </w:r>
-      <w:r>
-        <w:rPr>
-          <w:rFonts w:hint="eastAsia"/>
-          <w:sz w:val="24"/>
-          <w:szCs w:val="24"/>
-        </w:rPr>
-        <w:t>라는 함수는 데이터타입과 데이터값을 나타내 준다.</w:t>
+          <w:b/>
+          <w:bCs/>
+          <w:sz w:val="40"/>
+          <w:szCs w:val="40"/>
+        </w:rPr>
+      </w:pPr>
+      <w:r>
+        <w:rPr>
+          <w:rFonts w:hint="eastAsia"/>
+          <w:b/>
+          <w:bCs/>
+          <w:sz w:val="40"/>
+          <w:szCs w:val="40"/>
+        </w:rPr>
+        <w:t>i</w:t>
+      </w:r>
+      <w:r>
+        <w:rPr>
+          <w:b/>
+          <w:bCs/>
+          <w:sz w:val="40"/>
+          <w:szCs w:val="40"/>
+        </w:rPr>
+        <w:t>nt</w:t>
       </w:r>
     </w:p>
     <w:p>
@@ -32,12 +38,47 @@
           <w:szCs w:val="24"/>
         </w:rPr>
       </w:pPr>
-      <w:r>
-        <w:rPr>
-          <w:sz w:val="24"/>
-          <w:szCs w:val="24"/>
-        </w:rPr>
-        <w:t>Var_dump(1) =&gt; int(1)</w:t>
+      <w:proofErr w:type="spellStart"/>
+      <w:r>
+        <w:rPr>
+          <w:sz w:val="24"/>
+          <w:szCs w:val="24"/>
+        </w:rPr>
+        <w:t>Var_dump</w:t>
+      </w:r>
+      <w:proofErr w:type="spellEnd"/>
+      <w:r>
+        <w:rPr>
+          <w:sz w:val="24"/>
+          <w:szCs w:val="24"/>
+        </w:rPr>
+        <w:t>()</w:t>
+      </w:r>
+      <w:r>
+        <w:rPr>
+          <w:rFonts w:hint="eastAsia"/>
+          <w:sz w:val="24"/>
+          <w:szCs w:val="24"/>
+        </w:rPr>
+        <w:t xml:space="preserve">라는 함수는 데이터타입과 </w:t>
+      </w:r>
+      <w:proofErr w:type="spellStart"/>
+      <w:r>
+        <w:rPr>
+          <w:rFonts w:hint="eastAsia"/>
+          <w:sz w:val="24"/>
+          <w:szCs w:val="24"/>
+        </w:rPr>
+        <w:t>데이터값을</w:t>
+      </w:r>
+      <w:proofErr w:type="spellEnd"/>
+      <w:r>
+        <w:rPr>
+          <w:rFonts w:hint="eastAsia"/>
+          <w:sz w:val="24"/>
+          <w:szCs w:val="24"/>
+        </w:rPr>
+        <w:t xml:space="preserve"> 나타내 준다.</w:t>
       </w:r>
     </w:p>
     <w:p>
@@ -47,20 +88,37 @@
           <w:szCs w:val="24"/>
         </w:rPr>
       </w:pPr>
-      <w:r>
-        <w:rPr>
-          <w:rFonts w:hint="eastAsia"/>
-          <w:sz w:val="24"/>
-          <w:szCs w:val="24"/>
-        </w:rPr>
-        <w:t>&lt;</w:t>
-      </w:r>
-      <w:r>
-        <w:rPr>
-          <w:sz w:val="24"/>
-          <w:szCs w:val="24"/>
-        </w:rPr>
-        <w:t>?php</w:t>
+      <w:proofErr w:type="spellStart"/>
+      <w:r>
+        <w:rPr>
+          <w:sz w:val="24"/>
+          <w:szCs w:val="24"/>
+        </w:rPr>
+        <w:t>Var_</w:t>
+      </w:r>
+      <w:proofErr w:type="gramStart"/>
+      <w:r>
+        <w:rPr>
+          <w:sz w:val="24"/>
+          <w:szCs w:val="24"/>
+        </w:rPr>
+        <w:t>dump</w:t>
+      </w:r>
+      <w:proofErr w:type="spellEnd"/>
+      <w:r>
+        <w:rPr>
+          <w:sz w:val="24"/>
+          <w:szCs w:val="24"/>
+        </w:rPr>
+        <w:t>(</w:t>
+      </w:r>
+      <w:proofErr w:type="gramEnd"/>
+      <w:r>
+        <w:rPr>
+          <w:sz w:val="24"/>
+          <w:szCs w:val="24"/>
+        </w:rPr>
+        <w:t>1) =&gt; int(1)</w:t>
       </w:r>
     </w:p>
     <w:p>
@@ -72,10 +130,58 @@
       </w:pPr>
       <w:r>
         <w:rPr>
-          <w:sz w:val="24"/>
-          <w:szCs w:val="24"/>
-        </w:rPr>
-        <w:t>Var_dump(6.1);</w:t>
+          <w:rFonts w:hint="eastAsia"/>
+          <w:sz w:val="24"/>
+          <w:szCs w:val="24"/>
+        </w:rPr>
+        <w:t>&lt;</w:t>
+      </w:r>
+      <w:r>
+        <w:rPr>
+          <w:sz w:val="24"/>
+          <w:szCs w:val="24"/>
+        </w:rPr>
+        <w:t>?php</w:t>
+      </w:r>
+    </w:p>
+    <w:p>
+      <w:pPr>
+        <w:rPr>
+          <w:sz w:val="24"/>
+          <w:szCs w:val="24"/>
+        </w:rPr>
+      </w:pPr>
+      <w:proofErr w:type="spellStart"/>
+      <w:r>
+        <w:rPr>
+          <w:sz w:val="24"/>
+          <w:szCs w:val="24"/>
+        </w:rPr>
+        <w:t>Var_</w:t>
+      </w:r>
+      <w:proofErr w:type="gramStart"/>
+      <w:r>
+        <w:rPr>
+          <w:sz w:val="24"/>
+          <w:szCs w:val="24"/>
+        </w:rPr>
+        <w:t>dump</w:t>
+      </w:r>
+      <w:proofErr w:type="spellEnd"/>
+      <w:r>
+        <w:rPr>
+          <w:sz w:val="24"/>
+          <w:szCs w:val="24"/>
+        </w:rPr>
+        <w:t>(</w:t>
+      </w:r>
+      <w:proofErr w:type="gramEnd"/>
+      <w:r>
+        <w:rPr>
+          <w:sz w:val="24"/>
+          <w:szCs w:val="24"/>
+        </w:rPr>
+        <w:t>6.1);</w:t>
       </w:r>
     </w:p>
     <w:p>
@@ -102,18 +208,497 @@
         </w:numPr>
         <w:ind w:leftChars="0"/>
         <w:rPr>
-          <w:rFonts w:hint="eastAsia"/>
-          <w:sz w:val="24"/>
-          <w:szCs w:val="24"/>
-        </w:rPr>
-      </w:pPr>
-      <w:r>
-        <w:rPr>
-          <w:sz w:val="24"/>
-          <w:szCs w:val="24"/>
-        </w:rPr>
-        <w:t>Float(6.1)</w:t>
-      </w:r>
+          <w:sz w:val="24"/>
+          <w:szCs w:val="24"/>
+        </w:rPr>
+      </w:pPr>
+      <w:proofErr w:type="gramStart"/>
+      <w:r>
+        <w:rPr>
+          <w:sz w:val="24"/>
+          <w:szCs w:val="24"/>
+        </w:rPr>
+        <w:t>Float(</w:t>
+      </w:r>
+      <w:proofErr w:type="gramEnd"/>
+      <w:r>
+        <w:rPr>
+          <w:sz w:val="24"/>
+          <w:szCs w:val="24"/>
+        </w:rPr>
+        <w:t>6.1)</w:t>
+      </w:r>
+    </w:p>
+    <w:p>
+      <w:pPr>
+        <w:rPr>
+          <w:sz w:val="24"/>
+          <w:szCs w:val="24"/>
+        </w:rPr>
+      </w:pPr>
+    </w:p>
+    <w:p>
+      <w:pPr>
+        <w:rPr>
+          <w:rFonts w:hint="eastAsia"/>
+          <w:b/>
+          <w:bCs/>
+          <w:sz w:val="40"/>
+          <w:szCs w:val="40"/>
+        </w:rPr>
+      </w:pPr>
+      <w:r>
+        <w:rPr>
+          <w:rFonts w:hint="eastAsia"/>
+          <w:b/>
+          <w:bCs/>
+          <w:sz w:val="40"/>
+          <w:szCs w:val="40"/>
+        </w:rPr>
+        <w:t>S</w:t>
+      </w:r>
+      <w:r>
+        <w:rPr>
+          <w:b/>
+          <w:bCs/>
+          <w:sz w:val="40"/>
+          <w:szCs w:val="40"/>
+        </w:rPr>
+        <w:t>tring</w:t>
+      </w:r>
+    </w:p>
+    <w:p>
+      <w:pPr>
+        <w:rPr>
+          <w:sz w:val="24"/>
+          <w:szCs w:val="24"/>
+        </w:rPr>
+      </w:pPr>
+      <w:r>
+        <w:rPr>
+          <w:rFonts w:hint="eastAsia"/>
+          <w:sz w:val="24"/>
+          <w:szCs w:val="24"/>
+        </w:rPr>
+        <w:t>&lt;</w:t>
+      </w:r>
+      <w:r>
+        <w:rPr>
+          <w:sz w:val="24"/>
+          <w:szCs w:val="24"/>
+        </w:rPr>
+        <w:t>?php</w:t>
+      </w:r>
+    </w:p>
+    <w:p>
+      <w:pPr>
+        <w:rPr>
+          <w:sz w:val="24"/>
+          <w:szCs w:val="24"/>
+        </w:rPr>
+      </w:pPr>
+      <w:r>
+        <w:rPr>
+          <w:sz w:val="24"/>
+          <w:szCs w:val="24"/>
+        </w:rPr>
+        <w:t>Echo “hello</w:t>
+      </w:r>
+      <w:proofErr w:type="gramStart"/>
+      <w:r>
+        <w:rPr>
+          <w:sz w:val="24"/>
+          <w:szCs w:val="24"/>
+        </w:rPr>
+        <w:t>” .</w:t>
+      </w:r>
+      <w:proofErr w:type="gramEnd"/>
+      <w:r>
+        <w:rPr>
+          <w:sz w:val="24"/>
+          <w:szCs w:val="24"/>
+        </w:rPr>
+        <w:t xml:space="preserve"> “world”; =&gt; </w:t>
+      </w:r>
+      <w:r>
+        <w:rPr>
+          <w:rFonts w:hint="eastAsia"/>
+          <w:sz w:val="24"/>
+          <w:szCs w:val="24"/>
+        </w:rPr>
+        <w:t xml:space="preserve">문자와 문자를 결합하기 위해서는 </w:t>
+      </w:r>
+      <w:r>
+        <w:rPr>
+          <w:sz w:val="24"/>
+          <w:szCs w:val="24"/>
+        </w:rPr>
+        <w:t xml:space="preserve">‘.’ </w:t>
+      </w:r>
+      <w:r>
+        <w:rPr>
+          <w:rFonts w:hint="eastAsia"/>
+          <w:sz w:val="24"/>
+          <w:szCs w:val="24"/>
+        </w:rPr>
+        <w:t>을 사용하여 준다.</w:t>
+      </w:r>
+    </w:p>
+    <w:p>
+      <w:pPr>
+        <w:rPr>
+          <w:sz w:val="24"/>
+          <w:szCs w:val="24"/>
+        </w:rPr>
+      </w:pPr>
+      <w:r>
+        <w:rPr>
+          <w:sz w:val="24"/>
+          <w:szCs w:val="24"/>
+        </w:rPr>
+        <w:t>?&gt;</w:t>
+      </w:r>
+    </w:p>
+    <w:p>
+      <w:pPr>
+        <w:rPr>
+          <w:sz w:val="24"/>
+          <w:szCs w:val="24"/>
+        </w:rPr>
+      </w:pPr>
+      <w:r>
+        <w:rPr>
+          <w:rFonts w:hint="eastAsia"/>
+          <w:sz w:val="24"/>
+          <w:szCs w:val="24"/>
+        </w:rPr>
+        <w:t>문자열 사이에서 따옴표를 쓰고 싶을 때는(인용부호</w:t>
+      </w:r>
+      <w:r>
+        <w:rPr>
+          <w:sz w:val="24"/>
+          <w:szCs w:val="24"/>
+        </w:rPr>
+        <w:t xml:space="preserve">) </w:t>
+      </w:r>
+    </w:p>
+    <w:p>
+      <w:pPr>
+        <w:pStyle w:val="a3"/>
+        <w:numPr>
+          <w:ilvl w:val="0"/>
+          <w:numId w:val="3"/>
+        </w:numPr>
+        <w:ind w:leftChars="0"/>
+        <w:rPr>
+          <w:sz w:val="24"/>
+          <w:szCs w:val="24"/>
+        </w:rPr>
+      </w:pPr>
+      <w:r>
+        <w:rPr>
+          <w:sz w:val="24"/>
+          <w:szCs w:val="24"/>
+        </w:rPr>
+        <w:t>&lt;?php echo ‘</w:t>
+      </w:r>
+      <w:r>
+        <w:rPr>
+          <w:rFonts w:hint="eastAsia"/>
+          <w:sz w:val="24"/>
+          <w:szCs w:val="24"/>
+        </w:rPr>
+        <w:t xml:space="preserve">그는 </w:t>
+      </w:r>
+      <w:r>
+        <w:rPr>
+          <w:sz w:val="24"/>
+          <w:szCs w:val="24"/>
+        </w:rPr>
+        <w:t>“</w:t>
+      </w:r>
+      <w:proofErr w:type="gramStart"/>
+      <w:r>
+        <w:rPr>
+          <w:rFonts w:hint="eastAsia"/>
+          <w:sz w:val="24"/>
+          <w:szCs w:val="24"/>
+        </w:rPr>
+        <w:t>안녕하세요</w:t>
+      </w:r>
+      <w:r>
+        <w:rPr>
+          <w:sz w:val="24"/>
+          <w:szCs w:val="24"/>
+        </w:rPr>
+        <w:t>”</w:t>
+      </w:r>
+      <w:proofErr w:type="spellStart"/>
+      <w:r>
+        <w:rPr>
+          <w:rFonts w:hint="eastAsia"/>
+          <w:sz w:val="24"/>
+          <w:szCs w:val="24"/>
+        </w:rPr>
+        <w:t>라고</w:t>
+      </w:r>
+      <w:proofErr w:type="spellEnd"/>
+      <w:proofErr w:type="gramEnd"/>
+      <w:r>
+        <w:rPr>
+          <w:rFonts w:hint="eastAsia"/>
+          <w:sz w:val="24"/>
+          <w:szCs w:val="24"/>
+        </w:rPr>
+        <w:t xml:space="preserve"> 말했다.</w:t>
+      </w:r>
+      <w:r>
+        <w:rPr>
+          <w:sz w:val="24"/>
+          <w:szCs w:val="24"/>
+        </w:rPr>
+        <w:t>’?&gt;</w:t>
+      </w:r>
+    </w:p>
+    <w:p>
+      <w:pPr>
+        <w:pStyle w:val="a3"/>
+        <w:numPr>
+          <w:ilvl w:val="0"/>
+          <w:numId w:val="3"/>
+        </w:numPr>
+        <w:ind w:leftChars="0"/>
+        <w:rPr>
+          <w:sz w:val="24"/>
+          <w:szCs w:val="24"/>
+        </w:rPr>
+      </w:pPr>
+      <w:r>
+        <w:rPr>
+          <w:rFonts w:hint="eastAsia"/>
+          <w:sz w:val="24"/>
+          <w:szCs w:val="24"/>
+        </w:rPr>
+        <w:t xml:space="preserve"> </w:t>
+      </w:r>
+      <w:r>
+        <w:rPr>
+          <w:sz w:val="24"/>
+          <w:szCs w:val="24"/>
+        </w:rPr>
+        <w:t xml:space="preserve">&lt;?php echo </w:t>
+      </w:r>
+      <w:r>
+        <w:rPr>
+          <w:sz w:val="24"/>
+          <w:szCs w:val="24"/>
+        </w:rPr>
+        <w:t>“</w:t>
+      </w:r>
+      <w:r>
+        <w:rPr>
+          <w:rFonts w:hint="eastAsia"/>
+          <w:sz w:val="24"/>
+          <w:szCs w:val="24"/>
+        </w:rPr>
+        <w:t xml:space="preserve">그는 </w:t>
+      </w:r>
+      <w:proofErr w:type="gramStart"/>
+      <w:r>
+        <w:rPr>
+          <w:sz w:val="24"/>
+          <w:szCs w:val="24"/>
+        </w:rPr>
+        <w:t>\</w:t>
+      </w:r>
+      <w:r>
+        <w:rPr>
+          <w:sz w:val="24"/>
+          <w:szCs w:val="24"/>
+        </w:rPr>
+        <w:t>“</w:t>
+      </w:r>
+      <w:proofErr w:type="gramEnd"/>
+      <w:r>
+        <w:rPr>
+          <w:rFonts w:hint="eastAsia"/>
+          <w:sz w:val="24"/>
+          <w:szCs w:val="24"/>
+        </w:rPr>
+        <w:t>안녕하세요</w:t>
+      </w:r>
+      <w:r>
+        <w:rPr>
+          <w:rFonts w:hint="eastAsia"/>
+          <w:sz w:val="24"/>
+          <w:szCs w:val="24"/>
+        </w:rPr>
+        <w:t>\</w:t>
+      </w:r>
+      <w:r>
+        <w:rPr>
+          <w:sz w:val="24"/>
+          <w:szCs w:val="24"/>
+        </w:rPr>
+        <w:t>”</w:t>
+      </w:r>
+      <w:r>
+        <w:rPr>
+          <w:rFonts w:hint="eastAsia"/>
+          <w:sz w:val="24"/>
+          <w:szCs w:val="24"/>
+        </w:rPr>
+        <w:t>라고 말했다.</w:t>
+      </w:r>
+      <w:r>
+        <w:rPr>
+          <w:sz w:val="24"/>
+          <w:szCs w:val="24"/>
+        </w:rPr>
+        <w:t>”</w:t>
+      </w:r>
+      <w:r>
+        <w:rPr>
+          <w:sz w:val="24"/>
+          <w:szCs w:val="24"/>
+        </w:rPr>
+        <w:t>?&gt;</w:t>
+      </w:r>
+    </w:p>
+    <w:p>
+      <w:pPr>
+        <w:pStyle w:val="a3"/>
+        <w:numPr>
+          <w:ilvl w:val="0"/>
+          <w:numId w:val="1"/>
+        </w:numPr>
+        <w:ind w:leftChars="0"/>
+        <w:rPr>
+          <w:sz w:val="24"/>
+          <w:szCs w:val="24"/>
+        </w:rPr>
+      </w:pPr>
+      <w:r>
+        <w:rPr>
+          <w:rFonts w:hint="eastAsia"/>
+          <w:sz w:val="24"/>
+          <w:szCs w:val="24"/>
+        </w:rPr>
+        <w:t>\</w:t>
+      </w:r>
+      <w:r>
+        <w:rPr>
+          <w:sz w:val="24"/>
+          <w:szCs w:val="24"/>
+        </w:rPr>
+        <w:t>”\</w:t>
+      </w:r>
+      <w:proofErr w:type="gramStart"/>
+      <w:r>
+        <w:rPr>
+          <w:sz w:val="24"/>
+          <w:szCs w:val="24"/>
+        </w:rPr>
+        <w:t>” 을</w:t>
+      </w:r>
+      <w:proofErr w:type="gramEnd"/>
+      <w:r>
+        <w:rPr>
+          <w:sz w:val="24"/>
+          <w:szCs w:val="24"/>
+        </w:rPr>
+        <w:t xml:space="preserve"> </w:t>
+      </w:r>
+      <w:proofErr w:type="spellStart"/>
+      <w:r>
+        <w:rPr>
+          <w:rFonts w:hint="eastAsia"/>
+          <w:sz w:val="24"/>
+          <w:szCs w:val="24"/>
+        </w:rPr>
+        <w:t>역슬래시</w:t>
+      </w:r>
+      <w:proofErr w:type="spellEnd"/>
+      <w:r>
+        <w:rPr>
+          <w:rFonts w:hint="eastAsia"/>
+          <w:sz w:val="24"/>
+          <w:szCs w:val="24"/>
+        </w:rPr>
+        <w:t>(</w:t>
+      </w:r>
+      <w:r>
+        <w:rPr>
+          <w:sz w:val="24"/>
+          <w:szCs w:val="24"/>
+        </w:rPr>
+        <w:t>\)</w:t>
+      </w:r>
+      <w:r>
+        <w:rPr>
+          <w:rFonts w:hint="eastAsia"/>
+          <w:sz w:val="24"/>
+          <w:szCs w:val="24"/>
+        </w:rPr>
+        <w:t xml:space="preserve">는 어떠한 인용부호를 탈출하여 문자 </w:t>
+      </w:r>
+      <w:r>
+        <w:rPr>
+          <w:sz w:val="24"/>
+          <w:szCs w:val="24"/>
+        </w:rPr>
+        <w:t>“(</w:t>
+      </w:r>
+      <w:r>
+        <w:rPr>
+          <w:rFonts w:hint="eastAsia"/>
+          <w:sz w:val="24"/>
+          <w:szCs w:val="24"/>
+        </w:rPr>
+        <w:t>큰따옴표</w:t>
+      </w:r>
+      <w:r>
+        <w:rPr>
+          <w:sz w:val="24"/>
+          <w:szCs w:val="24"/>
+        </w:rPr>
+        <w:t>)</w:t>
+      </w:r>
+      <w:r>
+        <w:rPr>
+          <w:rFonts w:hint="eastAsia"/>
+          <w:sz w:val="24"/>
+          <w:szCs w:val="24"/>
+        </w:rPr>
+        <w:t xml:space="preserve">를 문자로 인식하여 오류가 </w:t>
+      </w:r>
+      <w:proofErr w:type="spellStart"/>
+      <w:r>
+        <w:rPr>
+          <w:rFonts w:hint="eastAsia"/>
+          <w:sz w:val="24"/>
+          <w:szCs w:val="24"/>
+        </w:rPr>
+        <w:t>안나게</w:t>
+      </w:r>
+      <w:proofErr w:type="spellEnd"/>
+      <w:r>
+        <w:rPr>
+          <w:rFonts w:hint="eastAsia"/>
+          <w:sz w:val="24"/>
+          <w:szCs w:val="24"/>
+        </w:rPr>
+        <w:t xml:space="preserve"> 한다.</w:t>
+      </w:r>
+    </w:p>
+    <w:p>
+      <w:pPr>
+        <w:rPr>
+          <w:rFonts w:hint="eastAsia"/>
+          <w:sz w:val="24"/>
+          <w:szCs w:val="24"/>
+        </w:rPr>
+      </w:pPr>
     </w:p>
     <w:sectPr>
       <w:pgSz w:w="11906" w:h="16838"/>
@@ -128,6 +713,184 @@
 <file path=word/numbering.xml><?xml version="1.0" encoding="utf-8"?>
 <w:numbering xmlns:wpc="http://schemas.microsoft.com/office/word/2010/wordprocessingCanvas" xmlns:cx="http://schemas.microsoft.com/office/drawing/2014/chartex" xmlns:cx1="http://schemas.microsoft.com/office/drawing/2015/9/8/chartex" xmlns:cx2="http://schemas.microsoft.com/office/drawing/2015/10/21/chartex" xmlns:cx3="http://schemas.microsoft.com/office/drawing/2016/5/9/chartex" xmlns:cx4="http://schemas.microsoft.com/office/drawing/2016/5/10/chartex" xmlns:cx5="http://schemas.microsoft.com/office/drawing/2016/5/11/chartex" xmlns:cx6="http://schemas.microsoft.com/office/drawing/2016/5/12/chartex" xmlns:cx7="http://schemas.microsoft.com/office/drawing/2016/5/13/chartex" xmlns:cx8="http://schemas.microsoft.com/office/drawing/2016/5/14/chartex" xmlns:mc="http://schemas.openxmlformats.org/markup-compatibility/2006" xmlns:aink="http://schemas.microsoft.com/office/drawing/2016/ink" xmlns:am3d="http://schemas.microsoft.com/office/drawing/2017/model3d" xmlns:o="urn:schemas-microsoft-com:office:office" xmlns:r="http://schemas.openxmlformats.org/officeDocument/2006/relationships" xmlns:m="http://schemas.openxmlformats.org/officeDocument/2006/math" xmlns:v="urn:schemas-microsoft-com:vml" xmlns:wp14="http://schemas.microsoft.com/office/word/2010/wordprocessingDrawing" xmlns:wp="http://schemas.openxmlformats.org/drawingml/2006/wordprocessingDrawing" xmlns:w10="urn:schemas-microsoft-com:office:word" xmlns:w="http://schemas.openxmlformats.org/wordprocessingml/2006/main" xmlns:w14="http://schemas.microsoft.com/office/word/2010/wordml" xmlns:w15="http://schemas.microsoft.com/office/word/2012/wordml" xmlns:w16cex="http://schemas.microsoft.com/office/word/2018/wordml/cex" xmlns:w16cid="http://schemas.microsoft.com/office/word/2016/wordml/cid" xmlns:w16="http://schemas.microsoft.com/office/word/2018/wordml" xmlns:w16se="http://schemas.microsoft.com/office/word/2015/wordml/symex" xmlns:wpg="http://schemas.microsoft.com/office/word/2010/wordprocessingGroup" xmlns:wpi="http://schemas.microsoft.com/office/word/2010/wordprocessingInk" xmlns:wne="http://schemas.microsoft.com/office/word/2006/wordml" xmlns:wps="http://schemas.microsoft.com/office/word/2010/wordprocessingShape" mc:Ignorable="w14 w15 w16se w16cid w16 w16cex wp14">
   <w:abstractNum w:abstractNumId="0" w15:restartNumberingAfterBreak="0">
+    <w:nsid w:val="058E47BB"/>
+    <w:multiLevelType w:val="hybridMultilevel"/>
+    <w:tmpl w:val="B4048E2A"/>
+    <w:lvl w:ilvl="0" w:tplc="5D98EAD0">
+      <w:start w:val="1"/>
+      <w:numFmt w:val="decimal"/>
+      <w:lvlText w:val="%1."/>
+      <w:lvlJc w:val="left"/>
+      <w:pPr>
+        <w:ind w:left="760" w:hanging="360"/>
+      </w:pPr>
+      <w:rPr>
+        <w:rFonts w:hint="default"/>
+      </w:rPr>
+    </w:lvl>
+    <w:lvl w:ilvl="1" w:tplc="04090019" w:tentative="1">
+      <w:start w:val="1"/>
+      <w:numFmt w:val="upperLetter"/>
+      <w:lvlText w:val="%2."/>
+      <w:lvlJc w:val="left"/>
+      <w:pPr>
+        <w:ind w:left="1200" w:hanging="400"/>
+      </w:pPr>
+    </w:lvl>
+    <w:lvl w:ilvl="2" w:tplc="0409001B" w:tentative="1">
+      <w:start w:val="1"/>
+      <w:numFmt w:val="lowerRoman"/>
+      <w:lvlText w:val="%3."/>
+      <w:lvlJc w:val="right"/>
+      <w:pPr>
+        <w:ind w:left="1600" w:hanging="400"/>
+      </w:pPr>
+    </w:lvl>
+    <w:lvl w:ilvl="3" w:tplc="0409000F" w:tentative="1">
+      <w:start w:val="1"/>
+      <w:numFmt w:val="decimal"/>
+      <w:lvlText w:val="%4."/>
+      <w:lvlJc w:val="left"/>
+      <w:pPr>
+        <w:ind w:left="2000" w:hanging="400"/>
+      </w:pPr>
+    </w:lvl>
+    <w:lvl w:ilvl="4" w:tplc="04090019" w:tentative="1">
+      <w:start w:val="1"/>
+      <w:numFmt w:val="upperLetter"/>
+      <w:lvlText w:val="%5."/>
+      <w:lvlJc w:val="left"/>
+      <w:pPr>
+        <w:ind w:left="2400" w:hanging="400"/>
+      </w:pPr>
+    </w:lvl>
+    <w:lvl w:ilvl="5" w:tplc="0409001B" w:tentative="1">
+      <w:start w:val="1"/>
+      <w:numFmt w:val="lowerRoman"/>
+      <w:lvlText w:val="%6."/>
+      <w:lvlJc w:val="right"/>
+      <w:pPr>
+        <w:ind w:left="2800" w:hanging="400"/>
+      </w:pPr>
+    </w:lvl>
+    <w:lvl w:ilvl="6" w:tplc="0409000F" w:tentative="1">
+      <w:start w:val="1"/>
+      <w:numFmt w:val="decimal"/>
+      <w:lvlText w:val="%7."/>
+      <w:lvlJc w:val="left"/>
+      <w:pPr>
+        <w:ind w:left="3200" w:hanging="400"/>
+      </w:pPr>
+    </w:lvl>
+    <w:lvl w:ilvl="7" w:tplc="04090019" w:tentative="1">
+      <w:start w:val="1"/>
+      <w:numFmt w:val="upperLetter"/>
+      <w:lvlText w:val="%8."/>
+      <w:lvlJc w:val="left"/>
+      <w:pPr>
+        <w:ind w:left="3600" w:hanging="400"/>
+      </w:pPr>
+    </w:lvl>
+    <w:lvl w:ilvl="8" w:tplc="0409001B" w:tentative="1">
+      <w:start w:val="1"/>
+      <w:numFmt w:val="lowerRoman"/>
+      <w:lvlText w:val="%9."/>
+      <w:lvlJc w:val="right"/>
+      <w:pPr>
+        <w:ind w:left="4000" w:hanging="400"/>
+      </w:pPr>
+    </w:lvl>
+  </w:abstractNum>
+  <w:abstractNum w:abstractNumId="1" w15:restartNumberingAfterBreak="0">
+    <w:nsid w:val="2C587584"/>
+    <w:multiLevelType w:val="hybridMultilevel"/>
+    <w:tmpl w:val="393C22B4"/>
+    <w:lvl w:ilvl="0" w:tplc="68E48E9A">
+      <w:start w:val="1"/>
+      <w:numFmt w:val="decimal"/>
+      <w:lvlText w:val="%1."/>
+      <w:lvlJc w:val="left"/>
+      <w:pPr>
+        <w:ind w:left="760" w:hanging="360"/>
+      </w:pPr>
+      <w:rPr>
+        <w:rFonts w:hint="default"/>
+      </w:rPr>
+    </w:lvl>
+    <w:lvl w:ilvl="1" w:tplc="04090019" w:tentative="1">
+      <w:start w:val="1"/>
+      <w:numFmt w:val="upperLetter"/>
+      <w:lvlText w:val="%2."/>
+      <w:lvlJc w:val="left"/>
+      <w:pPr>
+        <w:ind w:left="1200" w:hanging="400"/>
+      </w:pPr>
+    </w:lvl>
+    <w:lvl w:ilvl="2" w:tplc="0409001B" w:tentative="1">
+      <w:start w:val="1"/>
+      <w:numFmt w:val="lowerRoman"/>
+      <w:lvlText w:val="%3."/>
+      <w:lvlJc w:val="right"/>
+      <w:pPr>
+        <w:ind w:left="1600" w:hanging="400"/>
+      </w:pPr>
+    </w:lvl>
+    <w:lvl w:ilvl="3" w:tplc="0409000F" w:tentative="1">
+      <w:start w:val="1"/>
+      <w:numFmt w:val="decimal"/>
+      <w:lvlText w:val="%4."/>
+      <w:lvlJc w:val="left"/>
+      <w:pPr>
+        <w:ind w:left="2000" w:hanging="400"/>
+      </w:pPr>
+    </w:lvl>
+    <w:lvl w:ilvl="4" w:tplc="04090019" w:tentative="1">
+      <w:start w:val="1"/>
+      <w:numFmt w:val="upperLetter"/>
+      <w:lvlText w:val="%5."/>
+      <w:lvlJc w:val="left"/>
+      <w:pPr>
+        <w:ind w:left="2400" w:hanging="400"/>
+      </w:pPr>
+    </w:lvl>
+    <w:lvl w:ilvl="5" w:tplc="0409001B" w:tentative="1">
+      <w:start w:val="1"/>
+      <w:numFmt w:val="lowerRoman"/>
+      <w:lvlText w:val="%6."/>
+      <w:lvlJc w:val="right"/>
+      <w:pPr>
+        <w:ind w:left="2800" w:hanging="400"/>
+      </w:pPr>
+    </w:lvl>
+    <w:lvl w:ilvl="6" w:tplc="0409000F" w:tentative="1">
+      <w:start w:val="1"/>
+      <w:numFmt w:val="decimal"/>
+      <w:lvlText w:val="%7."/>
+      <w:lvlJc w:val="left"/>
+      <w:pPr>
+        <w:ind w:left="3200" w:hanging="400"/>
+      </w:pPr>
+    </w:lvl>
+    <w:lvl w:ilvl="7" w:tplc="04090019" w:tentative="1">
+      <w:start w:val="1"/>
+      <w:numFmt w:val="upperLetter"/>
+      <w:lvlText w:val="%8."/>
+      <w:lvlJc w:val="left"/>
+      <w:pPr>
+        <w:ind w:left="3600" w:hanging="400"/>
+      </w:pPr>
+    </w:lvl>
+    <w:lvl w:ilvl="8" w:tplc="0409001B" w:tentative="1">
+      <w:start w:val="1"/>
+      <w:numFmt w:val="lowerRoman"/>
+      <w:lvlText w:val="%9."/>
+      <w:lvlJc w:val="right"/>
+      <w:pPr>
+        <w:ind w:left="4000" w:hanging="400"/>
+      </w:pPr>
+    </w:lvl>
+  </w:abstractNum>
+  <w:abstractNum w:abstractNumId="2" w15:restartNumberingAfterBreak="0">
     <w:nsid w:val="7CEF22A4"/>
     <w:multiLevelType w:val="hybridMultilevel"/>
     <w:tmpl w:val="14C04ABC"/>
@@ -240,6 +1003,12 @@
     </w:lvl>
   </w:abstractNum>
   <w:num w:numId="1">
+    <w:abstractNumId w:val="2"/>
+  </w:num>
+  <w:num w:numId="2">
+    <w:abstractNumId w:val="1"/>
+  </w:num>
+  <w:num w:numId="3">
     <w:abstractNumId w:val="0"/>
   </w:num>
 </w:numbering>
